--- a/SGE/UD03/1.3 Configuración básica Odoo.docx
+++ b/SGE/UD03/1.3 Configuración básica Odoo.docx
@@ -74,12 +74,12 @@
           <wp:inline distB="114300" distT="114300" distL="114300" distR="114300">
             <wp:extent cx="6538913" cy="3678138"/>
             <wp:effectExtent b="0" l="0" r="0" t="0"/>
-            <wp:docPr id="9" name="image19.png"/>
-            <a:graphic>
-              <a:graphicData uri="http://schemas.openxmlformats.org/drawingml/2006/picture">
-                <pic:pic>
-                  <pic:nvPicPr>
-                    <pic:cNvPr id="0" name="image19.png"/>
+            <wp:docPr id="9" name="image17.png"/>
+            <a:graphic>
+              <a:graphicData uri="http://schemas.openxmlformats.org/drawingml/2006/picture">
+                <pic:pic>
+                  <pic:nvPicPr>
+                    <pic:cNvPr id="0" name="image17.png"/>
                     <pic:cNvPicPr preferRelativeResize="0"/>
                   </pic:nvPicPr>
                   <pic:blipFill>
@@ -130,12 +130,12 @@
           <wp:inline distB="114300" distT="114300" distL="114300" distR="114300">
             <wp:extent cx="6548438" cy="3683496"/>
             <wp:effectExtent b="0" l="0" r="0" t="0"/>
-            <wp:docPr id="2" name="image2.png"/>
-            <a:graphic>
-              <a:graphicData uri="http://schemas.openxmlformats.org/drawingml/2006/picture">
-                <pic:pic>
-                  <pic:nvPicPr>
-                    <pic:cNvPr id="0" name="image2.png"/>
+            <wp:docPr id="2" name="image12.png"/>
+            <a:graphic>
+              <a:graphicData uri="http://schemas.openxmlformats.org/drawingml/2006/picture">
+                <pic:pic>
+                  <pic:nvPicPr>
+                    <pic:cNvPr id="0" name="image12.png"/>
                     <pic:cNvPicPr preferRelativeResize="0"/>
                   </pic:nvPicPr>
                   <pic:blipFill>
@@ -215,12 +215,12 @@
           <wp:inline distB="114300" distT="114300" distL="114300" distR="114300">
             <wp:extent cx="6566527" cy="3689490"/>
             <wp:effectExtent b="0" l="0" r="0" t="0"/>
-            <wp:docPr id="18" name="image17.png"/>
-            <a:graphic>
-              <a:graphicData uri="http://schemas.openxmlformats.org/drawingml/2006/picture">
-                <pic:pic>
-                  <pic:nvPicPr>
-                    <pic:cNvPr id="0" name="image17.png"/>
+            <wp:docPr id="18" name="image13.png"/>
+            <a:graphic>
+              <a:graphicData uri="http://schemas.openxmlformats.org/drawingml/2006/picture">
+                <pic:pic>
+                  <pic:nvPicPr>
+                    <pic:cNvPr id="0" name="image13.png"/>
                     <pic:cNvPicPr preferRelativeResize="0"/>
                   </pic:nvPicPr>
                   <pic:blipFill>
@@ -300,12 +300,12 @@
           <wp:inline distB="114300" distT="114300" distL="114300" distR="114300">
             <wp:extent cx="6538913" cy="3678138"/>
             <wp:effectExtent b="0" l="0" r="0" t="0"/>
-            <wp:docPr id="14" name="image15.png"/>
-            <a:graphic>
-              <a:graphicData uri="http://schemas.openxmlformats.org/drawingml/2006/picture">
-                <pic:pic>
-                  <pic:nvPicPr>
-                    <pic:cNvPr id="0" name="image15.png"/>
+            <wp:docPr id="14" name="image18.png"/>
+            <a:graphic>
+              <a:graphicData uri="http://schemas.openxmlformats.org/drawingml/2006/picture">
+                <pic:pic>
+                  <pic:nvPicPr>
+                    <pic:cNvPr id="0" name="image18.png"/>
                     <pic:cNvPicPr preferRelativeResize="0"/>
                   </pic:nvPicPr>
                   <pic:blipFill>
@@ -356,12 +356,12 @@
           <wp:inline distB="114300" distT="114300" distL="114300" distR="114300">
             <wp:extent cx="6538913" cy="3678138"/>
             <wp:effectExtent b="0" l="0" r="0" t="0"/>
-            <wp:docPr id="8" name="image5.png"/>
-            <a:graphic>
-              <a:graphicData uri="http://schemas.openxmlformats.org/drawingml/2006/picture">
-                <pic:pic>
-                  <pic:nvPicPr>
-                    <pic:cNvPr id="0" name="image5.png"/>
+            <wp:docPr id="8" name="image1.png"/>
+            <a:graphic>
+              <a:graphicData uri="http://schemas.openxmlformats.org/drawingml/2006/picture">
+                <pic:pic>
+                  <pic:nvPicPr>
+                    <pic:cNvPr id="0" name="image1.png"/>
                     <pic:cNvPicPr preferRelativeResize="0"/>
                   </pic:nvPicPr>
                   <pic:blipFill>
@@ -412,12 +412,12 @@
           <wp:inline distB="114300" distT="114300" distL="114300" distR="114300">
             <wp:extent cx="6538913" cy="3678138"/>
             <wp:effectExtent b="0" l="0" r="0" t="0"/>
-            <wp:docPr id="1" name="image11.png"/>
-            <a:graphic>
-              <a:graphicData uri="http://schemas.openxmlformats.org/drawingml/2006/picture">
-                <pic:pic>
-                  <pic:nvPicPr>
-                    <pic:cNvPr id="0" name="image11.png"/>
+            <wp:docPr id="1" name="image8.png"/>
+            <a:graphic>
+              <a:graphicData uri="http://schemas.openxmlformats.org/drawingml/2006/picture">
+                <pic:pic>
+                  <pic:nvPicPr>
+                    <pic:cNvPr id="0" name="image8.png"/>
                     <pic:cNvPicPr preferRelativeResize="0"/>
                   </pic:nvPicPr>
                   <pic:blipFill>
@@ -468,12 +468,12 @@
           <wp:inline distB="114300" distT="114300" distL="114300" distR="114300">
             <wp:extent cx="6538913" cy="3678138"/>
             <wp:effectExtent b="0" l="0" r="0" t="0"/>
-            <wp:docPr id="17" name="image3.png"/>
-            <a:graphic>
-              <a:graphicData uri="http://schemas.openxmlformats.org/drawingml/2006/picture">
-                <pic:pic>
-                  <pic:nvPicPr>
-                    <pic:cNvPr id="0" name="image3.png"/>
+            <wp:docPr id="17" name="image2.png"/>
+            <a:graphic>
+              <a:graphicData uri="http://schemas.openxmlformats.org/drawingml/2006/picture">
+                <pic:pic>
+                  <pic:nvPicPr>
+                    <pic:cNvPr id="0" name="image2.png"/>
                     <pic:cNvPicPr preferRelativeResize="0"/>
                   </pic:nvPicPr>
                   <pic:blipFill>
@@ -549,12 +549,12 @@
           <wp:inline distB="114300" distT="114300" distL="114300" distR="114300">
             <wp:extent cx="6538913" cy="3678138"/>
             <wp:effectExtent b="0" l="0" r="0" t="0"/>
-            <wp:docPr id="12" name="image4.png"/>
-            <a:graphic>
-              <a:graphicData uri="http://schemas.openxmlformats.org/drawingml/2006/picture">
-                <pic:pic>
-                  <pic:nvPicPr>
-                    <pic:cNvPr id="0" name="image4.png"/>
+            <wp:docPr id="12" name="image3.png"/>
+            <a:graphic>
+              <a:graphicData uri="http://schemas.openxmlformats.org/drawingml/2006/picture">
+                <pic:pic>
+                  <pic:nvPicPr>
+                    <pic:cNvPr id="0" name="image3.png"/>
                     <pic:cNvPicPr preferRelativeResize="0"/>
                   </pic:nvPicPr>
                   <pic:blipFill>
@@ -612,12 +612,12 @@
           <wp:inline distB="114300" distT="114300" distL="114300" distR="114300">
             <wp:extent cx="6538913" cy="3678138"/>
             <wp:effectExtent b="0" l="0" r="0" t="0"/>
-            <wp:docPr id="5" name="image9.png"/>
-            <a:graphic>
-              <a:graphicData uri="http://schemas.openxmlformats.org/drawingml/2006/picture">
-                <pic:pic>
-                  <pic:nvPicPr>
-                    <pic:cNvPr id="0" name="image9.png"/>
+            <wp:docPr id="5" name="image15.png"/>
+            <a:graphic>
+              <a:graphicData uri="http://schemas.openxmlformats.org/drawingml/2006/picture">
+                <pic:pic>
+                  <pic:nvPicPr>
+                    <pic:cNvPr id="0" name="image15.png"/>
                     <pic:cNvPicPr preferRelativeResize="0"/>
                   </pic:nvPicPr>
                   <pic:blipFill>
@@ -692,12 +692,12 @@
           <wp:inline distB="114300" distT="114300" distL="114300" distR="114300">
             <wp:extent cx="6538913" cy="3678138"/>
             <wp:effectExtent b="0" l="0" r="0" t="0"/>
-            <wp:docPr id="7" name="image10.png"/>
-            <a:graphic>
-              <a:graphicData uri="http://schemas.openxmlformats.org/drawingml/2006/picture">
-                <pic:pic>
-                  <pic:nvPicPr>
-                    <pic:cNvPr id="0" name="image10.png"/>
+            <wp:docPr id="7" name="image9.png"/>
+            <a:graphic>
+              <a:graphicData uri="http://schemas.openxmlformats.org/drawingml/2006/picture">
+                <pic:pic>
+                  <pic:nvPicPr>
+                    <pic:cNvPr id="0" name="image9.png"/>
                     <pic:cNvPicPr preferRelativeResize="0"/>
                   </pic:nvPicPr>
                   <pic:blipFill>
@@ -748,12 +748,12 @@
           <wp:inline distB="114300" distT="114300" distL="114300" distR="114300">
             <wp:extent cx="6548438" cy="3683496"/>
             <wp:effectExtent b="0" l="0" r="0" t="0"/>
-            <wp:docPr id="13" name="image13.png"/>
-            <a:graphic>
-              <a:graphicData uri="http://schemas.openxmlformats.org/drawingml/2006/picture">
-                <pic:pic>
-                  <pic:nvPicPr>
-                    <pic:cNvPr id="0" name="image13.png"/>
+            <wp:docPr id="13" name="image6.png"/>
+            <a:graphic>
+              <a:graphicData uri="http://schemas.openxmlformats.org/drawingml/2006/picture">
+                <pic:pic>
+                  <pic:nvPicPr>
+                    <pic:cNvPr id="0" name="image6.png"/>
                     <pic:cNvPicPr preferRelativeResize="0"/>
                   </pic:nvPicPr>
                   <pic:blipFill>
@@ -815,12 +815,12 @@
           <wp:inline distB="114300" distT="114300" distL="114300" distR="114300">
             <wp:extent cx="6538913" cy="3678138"/>
             <wp:effectExtent b="0" l="0" r="0" t="0"/>
-            <wp:docPr id="4" name="image14.png"/>
-            <a:graphic>
-              <a:graphicData uri="http://schemas.openxmlformats.org/drawingml/2006/picture">
-                <pic:pic>
-                  <pic:nvPicPr>
-                    <pic:cNvPr id="0" name="image14.png"/>
+            <wp:docPr id="4" name="image11.png"/>
+            <a:graphic>
+              <a:graphicData uri="http://schemas.openxmlformats.org/drawingml/2006/picture">
+                <pic:pic>
+                  <pic:nvPicPr>
+                    <pic:cNvPr id="0" name="image11.png"/>
                     <pic:cNvPicPr preferRelativeResize="0"/>
                   </pic:nvPicPr>
                   <pic:blipFill>
@@ -885,12 +885,12 @@
           <wp:inline distB="114300" distT="114300" distL="114300" distR="114300">
             <wp:extent cx="6538913" cy="3929919"/>
             <wp:effectExtent b="0" l="0" r="0" t="0"/>
-            <wp:docPr id="6" name="image1.png"/>
-            <a:graphic>
-              <a:graphicData uri="http://schemas.openxmlformats.org/drawingml/2006/picture">
-                <pic:pic>
-                  <pic:nvPicPr>
-                    <pic:cNvPr id="0" name="image1.png"/>
+            <wp:docPr id="6" name="image19.png"/>
+            <a:graphic>
+              <a:graphicData uri="http://schemas.openxmlformats.org/drawingml/2006/picture">
+                <pic:pic>
+                  <pic:nvPicPr>
+                    <pic:cNvPr id="0" name="image19.png"/>
                     <pic:cNvPicPr preferRelativeResize="0"/>
                   </pic:nvPicPr>
                   <pic:blipFill>
@@ -941,12 +941,12 @@
           <wp:inline distB="114300" distT="114300" distL="114300" distR="114300">
             <wp:extent cx="6548438" cy="3935644"/>
             <wp:effectExtent b="0" l="0" r="0" t="0"/>
-            <wp:docPr id="10" name="image12.png"/>
-            <a:graphic>
-              <a:graphicData uri="http://schemas.openxmlformats.org/drawingml/2006/picture">
-                <pic:pic>
-                  <pic:nvPicPr>
-                    <pic:cNvPr id="0" name="image12.png"/>
+            <wp:docPr id="10" name="image5.png"/>
+            <a:graphic>
+              <a:graphicData uri="http://schemas.openxmlformats.org/drawingml/2006/picture">
+                <pic:pic>
+                  <pic:nvPicPr>
+                    <pic:cNvPr id="0" name="image5.png"/>
                     <pic:cNvPicPr preferRelativeResize="0"/>
                   </pic:nvPicPr>
                   <pic:blipFill>
@@ -997,12 +997,12 @@
           <wp:inline distB="114300" distT="114300" distL="114300" distR="114300">
             <wp:extent cx="6548438" cy="3650566"/>
             <wp:effectExtent b="0" l="0" r="0" t="0"/>
-            <wp:docPr id="16" name="image7.png"/>
-            <a:graphic>
-              <a:graphicData uri="http://schemas.openxmlformats.org/drawingml/2006/picture">
-                <pic:pic>
-                  <pic:nvPicPr>
-                    <pic:cNvPr id="0" name="image7.png"/>
+            <wp:docPr id="16" name="image16.png"/>
+            <a:graphic>
+              <a:graphicData uri="http://schemas.openxmlformats.org/drawingml/2006/picture">
+                <pic:pic>
+                  <pic:nvPicPr>
+                    <pic:cNvPr id="0" name="image16.png"/>
                     <pic:cNvPicPr preferRelativeResize="0"/>
                   </pic:nvPicPr>
                   <pic:blipFill>
@@ -1067,12 +1067,12 @@
           <wp:inline distB="114300" distT="114300" distL="114300" distR="114300">
             <wp:extent cx="6538913" cy="3678138"/>
             <wp:effectExtent b="0" l="0" r="0" t="0"/>
-            <wp:docPr id="15" name="image6.png"/>
-            <a:graphic>
-              <a:graphicData uri="http://schemas.openxmlformats.org/drawingml/2006/picture">
-                <pic:pic>
-                  <pic:nvPicPr>
-                    <pic:cNvPr id="0" name="image6.png"/>
+            <wp:docPr id="15" name="image4.png"/>
+            <a:graphic>
+              <a:graphicData uri="http://schemas.openxmlformats.org/drawingml/2006/picture">
+                <pic:pic>
+                  <pic:nvPicPr>
+                    <pic:cNvPr id="0" name="image4.png"/>
                     <pic:cNvPicPr preferRelativeResize="0"/>
                   </pic:nvPicPr>
                   <pic:blipFill>
@@ -1123,12 +1123,12 @@
           <wp:inline distB="114300" distT="114300" distL="114300" distR="114300">
             <wp:extent cx="6557963" cy="3688854"/>
             <wp:effectExtent b="0" l="0" r="0" t="0"/>
-            <wp:docPr id="11" name="image8.png"/>
-            <a:graphic>
-              <a:graphicData uri="http://schemas.openxmlformats.org/drawingml/2006/picture">
-                <pic:pic>
-                  <pic:nvPicPr>
-                    <pic:cNvPr id="0" name="image8.png"/>
+            <wp:docPr id="11" name="image7.png"/>
+            <a:graphic>
+              <a:graphicData uri="http://schemas.openxmlformats.org/drawingml/2006/picture">
+                <pic:pic>
+                  <pic:nvPicPr>
+                    <pic:cNvPr id="0" name="image7.png"/>
                     <pic:cNvPicPr preferRelativeResize="0"/>
                   </pic:nvPicPr>
                   <pic:blipFill>
@@ -1179,12 +1179,12 @@
           <wp:inline distB="114300" distT="114300" distL="114300" distR="114300">
             <wp:extent cx="6557963" cy="3688854"/>
             <wp:effectExtent b="0" l="0" r="0" t="0"/>
-            <wp:docPr id="19" name="image16.png"/>
-            <a:graphic>
-              <a:graphicData uri="http://schemas.openxmlformats.org/drawingml/2006/picture">
-                <pic:pic>
-                  <pic:nvPicPr>
-                    <pic:cNvPr id="0" name="image16.png"/>
+            <wp:docPr id="19" name="image10.png"/>
+            <a:graphic>
+              <a:graphicData uri="http://schemas.openxmlformats.org/drawingml/2006/picture">
+                <pic:pic>
+                  <pic:nvPicPr>
+                    <pic:cNvPr id="0" name="image10.png"/>
                     <pic:cNvPicPr preferRelativeResize="0"/>
                   </pic:nvPicPr>
                   <pic:blipFill>
@@ -1235,12 +1235,12 @@
           <wp:inline distB="114300" distT="114300" distL="114300" distR="114300">
             <wp:extent cx="6538913" cy="3678138"/>
             <wp:effectExtent b="0" l="0" r="0" t="0"/>
-            <wp:docPr id="3" name="image18.png"/>
-            <a:graphic>
-              <a:graphicData uri="http://schemas.openxmlformats.org/drawingml/2006/picture">
-                <pic:pic>
-                  <pic:nvPicPr>
-                    <pic:cNvPr id="0" name="image18.png"/>
+            <wp:docPr id="3" name="image14.png"/>
+            <a:graphic>
+              <a:graphicData uri="http://schemas.openxmlformats.org/drawingml/2006/picture">
+                <pic:pic>
+                  <pic:nvPicPr>
+                    <pic:cNvPr id="0" name="image14.png"/>
                     <pic:cNvPicPr preferRelativeResize="0"/>
                   </pic:nvPicPr>
                   <pic:blipFill>

--- a/SGE/UD03/1.3 Configuración básica Odoo.docx
+++ b/SGE/UD03/1.3 Configuración básica Odoo.docx
@@ -74,12 +74,12 @@
           <wp:inline distB="114300" distT="114300" distL="114300" distR="114300">
             <wp:extent cx="6538913" cy="3678138"/>
             <wp:effectExtent b="0" l="0" r="0" t="0"/>
-            <wp:docPr id="9" name="image17.png"/>
-            <a:graphic>
-              <a:graphicData uri="http://schemas.openxmlformats.org/drawingml/2006/picture">
-                <pic:pic>
-                  <pic:nvPicPr>
-                    <pic:cNvPr id="0" name="image17.png"/>
+            <wp:docPr id="9" name="image13.png"/>
+            <a:graphic>
+              <a:graphicData uri="http://schemas.openxmlformats.org/drawingml/2006/picture">
+                <pic:pic>
+                  <pic:nvPicPr>
+                    <pic:cNvPr id="0" name="image13.png"/>
                     <pic:cNvPicPr preferRelativeResize="0"/>
                   </pic:nvPicPr>
                   <pic:blipFill>
@@ -130,12 +130,12 @@
           <wp:inline distB="114300" distT="114300" distL="114300" distR="114300">
             <wp:extent cx="6548438" cy="3683496"/>
             <wp:effectExtent b="0" l="0" r="0" t="0"/>
-            <wp:docPr id="2" name="image12.png"/>
-            <a:graphic>
-              <a:graphicData uri="http://schemas.openxmlformats.org/drawingml/2006/picture">
-                <pic:pic>
-                  <pic:nvPicPr>
-                    <pic:cNvPr id="0" name="image12.png"/>
+            <wp:docPr id="2" name="image2.png"/>
+            <a:graphic>
+              <a:graphicData uri="http://schemas.openxmlformats.org/drawingml/2006/picture">
+                <pic:pic>
+                  <pic:nvPicPr>
+                    <pic:cNvPr id="0" name="image2.png"/>
                     <pic:cNvPicPr preferRelativeResize="0"/>
                   </pic:nvPicPr>
                   <pic:blipFill>
@@ -215,12 +215,12 @@
           <wp:inline distB="114300" distT="114300" distL="114300" distR="114300">
             <wp:extent cx="6566527" cy="3689490"/>
             <wp:effectExtent b="0" l="0" r="0" t="0"/>
-            <wp:docPr id="18" name="image13.png"/>
-            <a:graphic>
-              <a:graphicData uri="http://schemas.openxmlformats.org/drawingml/2006/picture">
-                <pic:pic>
-                  <pic:nvPicPr>
-                    <pic:cNvPr id="0" name="image13.png"/>
+            <wp:docPr id="18" name="image10.png"/>
+            <a:graphic>
+              <a:graphicData uri="http://schemas.openxmlformats.org/drawingml/2006/picture">
+                <pic:pic>
+                  <pic:nvPicPr>
+                    <pic:cNvPr id="0" name="image10.png"/>
                     <pic:cNvPicPr preferRelativeResize="0"/>
                   </pic:nvPicPr>
                   <pic:blipFill>
@@ -300,12 +300,12 @@
           <wp:inline distB="114300" distT="114300" distL="114300" distR="114300">
             <wp:extent cx="6538913" cy="3678138"/>
             <wp:effectExtent b="0" l="0" r="0" t="0"/>
-            <wp:docPr id="14" name="image18.png"/>
-            <a:graphic>
-              <a:graphicData uri="http://schemas.openxmlformats.org/drawingml/2006/picture">
-                <pic:pic>
-                  <pic:nvPicPr>
-                    <pic:cNvPr id="0" name="image18.png"/>
+            <wp:docPr id="14" name="image16.png"/>
+            <a:graphic>
+              <a:graphicData uri="http://schemas.openxmlformats.org/drawingml/2006/picture">
+                <pic:pic>
+                  <pic:nvPicPr>
+                    <pic:cNvPr id="0" name="image16.png"/>
                     <pic:cNvPicPr preferRelativeResize="0"/>
                   </pic:nvPicPr>
                   <pic:blipFill>
@@ -356,12 +356,12 @@
           <wp:inline distB="114300" distT="114300" distL="114300" distR="114300">
             <wp:extent cx="6538913" cy="3678138"/>
             <wp:effectExtent b="0" l="0" r="0" t="0"/>
-            <wp:docPr id="8" name="image1.png"/>
-            <a:graphic>
-              <a:graphicData uri="http://schemas.openxmlformats.org/drawingml/2006/picture">
-                <pic:pic>
-                  <pic:nvPicPr>
-                    <pic:cNvPr id="0" name="image1.png"/>
+            <wp:docPr id="8" name="image17.png"/>
+            <a:graphic>
+              <a:graphicData uri="http://schemas.openxmlformats.org/drawingml/2006/picture">
+                <pic:pic>
+                  <pic:nvPicPr>
+                    <pic:cNvPr id="0" name="image17.png"/>
                     <pic:cNvPicPr preferRelativeResize="0"/>
                   </pic:nvPicPr>
                   <pic:blipFill>
@@ -412,12 +412,12 @@
           <wp:inline distB="114300" distT="114300" distL="114300" distR="114300">
             <wp:extent cx="6538913" cy="3678138"/>
             <wp:effectExtent b="0" l="0" r="0" t="0"/>
-            <wp:docPr id="1" name="image8.png"/>
-            <a:graphic>
-              <a:graphicData uri="http://schemas.openxmlformats.org/drawingml/2006/picture">
-                <pic:pic>
-                  <pic:nvPicPr>
-                    <pic:cNvPr id="0" name="image8.png"/>
+            <wp:docPr id="1" name="image14.png"/>
+            <a:graphic>
+              <a:graphicData uri="http://schemas.openxmlformats.org/drawingml/2006/picture">
+                <pic:pic>
+                  <pic:nvPicPr>
+                    <pic:cNvPr id="0" name="image14.png"/>
                     <pic:cNvPicPr preferRelativeResize="0"/>
                   </pic:nvPicPr>
                   <pic:blipFill>
@@ -468,12 +468,12 @@
           <wp:inline distB="114300" distT="114300" distL="114300" distR="114300">
             <wp:extent cx="6538913" cy="3678138"/>
             <wp:effectExtent b="0" l="0" r="0" t="0"/>
-            <wp:docPr id="17" name="image2.png"/>
-            <a:graphic>
-              <a:graphicData uri="http://schemas.openxmlformats.org/drawingml/2006/picture">
-                <pic:pic>
-                  <pic:nvPicPr>
-                    <pic:cNvPr id="0" name="image2.png"/>
+            <wp:docPr id="17" name="image12.png"/>
+            <a:graphic>
+              <a:graphicData uri="http://schemas.openxmlformats.org/drawingml/2006/picture">
+                <pic:pic>
+                  <pic:nvPicPr>
+                    <pic:cNvPr id="0" name="image12.png"/>
                     <pic:cNvPicPr preferRelativeResize="0"/>
                   </pic:nvPicPr>
                   <pic:blipFill>
@@ -549,12 +549,12 @@
           <wp:inline distB="114300" distT="114300" distL="114300" distR="114300">
             <wp:extent cx="6538913" cy="3678138"/>
             <wp:effectExtent b="0" l="0" r="0" t="0"/>
-            <wp:docPr id="12" name="image3.png"/>
-            <a:graphic>
-              <a:graphicData uri="http://schemas.openxmlformats.org/drawingml/2006/picture">
-                <pic:pic>
-                  <pic:nvPicPr>
-                    <pic:cNvPr id="0" name="image3.png"/>
+            <wp:docPr id="12" name="image5.png"/>
+            <a:graphic>
+              <a:graphicData uri="http://schemas.openxmlformats.org/drawingml/2006/picture">
+                <pic:pic>
+                  <pic:nvPicPr>
+                    <pic:cNvPr id="0" name="image5.png"/>
                     <pic:cNvPicPr preferRelativeResize="0"/>
                   </pic:nvPicPr>
                   <pic:blipFill>
@@ -612,12 +612,12 @@
           <wp:inline distB="114300" distT="114300" distL="114300" distR="114300">
             <wp:extent cx="6538913" cy="3678138"/>
             <wp:effectExtent b="0" l="0" r="0" t="0"/>
-            <wp:docPr id="5" name="image15.png"/>
-            <a:graphic>
-              <a:graphicData uri="http://schemas.openxmlformats.org/drawingml/2006/picture">
-                <pic:pic>
-                  <pic:nvPicPr>
-                    <pic:cNvPr id="0" name="image15.png"/>
+            <wp:docPr id="5" name="image11.png"/>
+            <a:graphic>
+              <a:graphicData uri="http://schemas.openxmlformats.org/drawingml/2006/picture">
+                <pic:pic>
+                  <pic:nvPicPr>
+                    <pic:cNvPr id="0" name="image11.png"/>
                     <pic:cNvPicPr preferRelativeResize="0"/>
                   </pic:nvPicPr>
                   <pic:blipFill>
@@ -692,12 +692,12 @@
           <wp:inline distB="114300" distT="114300" distL="114300" distR="114300">
             <wp:extent cx="6538913" cy="3678138"/>
             <wp:effectExtent b="0" l="0" r="0" t="0"/>
-            <wp:docPr id="7" name="image9.png"/>
-            <a:graphic>
-              <a:graphicData uri="http://schemas.openxmlformats.org/drawingml/2006/picture">
-                <pic:pic>
-                  <pic:nvPicPr>
-                    <pic:cNvPr id="0" name="image9.png"/>
+            <wp:docPr id="7" name="image3.png"/>
+            <a:graphic>
+              <a:graphicData uri="http://schemas.openxmlformats.org/drawingml/2006/picture">
+                <pic:pic>
+                  <pic:nvPicPr>
+                    <pic:cNvPr id="0" name="image3.png"/>
                     <pic:cNvPicPr preferRelativeResize="0"/>
                   </pic:nvPicPr>
                   <pic:blipFill>
@@ -748,12 +748,12 @@
           <wp:inline distB="114300" distT="114300" distL="114300" distR="114300">
             <wp:extent cx="6548438" cy="3683496"/>
             <wp:effectExtent b="0" l="0" r="0" t="0"/>
-            <wp:docPr id="13" name="image6.png"/>
-            <a:graphic>
-              <a:graphicData uri="http://schemas.openxmlformats.org/drawingml/2006/picture">
-                <pic:pic>
-                  <pic:nvPicPr>
-                    <pic:cNvPr id="0" name="image6.png"/>
+            <wp:docPr id="13" name="image4.png"/>
+            <a:graphic>
+              <a:graphicData uri="http://schemas.openxmlformats.org/drawingml/2006/picture">
+                <pic:pic>
+                  <pic:nvPicPr>
+                    <pic:cNvPr id="0" name="image4.png"/>
                     <pic:cNvPicPr preferRelativeResize="0"/>
                   </pic:nvPicPr>
                   <pic:blipFill>
@@ -815,12 +815,12 @@
           <wp:inline distB="114300" distT="114300" distL="114300" distR="114300">
             <wp:extent cx="6538913" cy="3678138"/>
             <wp:effectExtent b="0" l="0" r="0" t="0"/>
-            <wp:docPr id="4" name="image11.png"/>
-            <a:graphic>
-              <a:graphicData uri="http://schemas.openxmlformats.org/drawingml/2006/picture">
-                <pic:pic>
-                  <pic:nvPicPr>
-                    <pic:cNvPr id="0" name="image11.png"/>
+            <wp:docPr id="4" name="image15.png"/>
+            <a:graphic>
+              <a:graphicData uri="http://schemas.openxmlformats.org/drawingml/2006/picture">
+                <pic:pic>
+                  <pic:nvPicPr>
+                    <pic:cNvPr id="0" name="image15.png"/>
                     <pic:cNvPicPr preferRelativeResize="0"/>
                   </pic:nvPicPr>
                   <pic:blipFill>
@@ -941,12 +941,12 @@
           <wp:inline distB="114300" distT="114300" distL="114300" distR="114300">
             <wp:extent cx="6548438" cy="3935644"/>
             <wp:effectExtent b="0" l="0" r="0" t="0"/>
-            <wp:docPr id="10" name="image5.png"/>
-            <a:graphic>
-              <a:graphicData uri="http://schemas.openxmlformats.org/drawingml/2006/picture">
-                <pic:pic>
-                  <pic:nvPicPr>
-                    <pic:cNvPr id="0" name="image5.png"/>
+            <wp:docPr id="10" name="image9.png"/>
+            <a:graphic>
+              <a:graphicData uri="http://schemas.openxmlformats.org/drawingml/2006/picture">
+                <pic:pic>
+                  <pic:nvPicPr>
+                    <pic:cNvPr id="0" name="image9.png"/>
                     <pic:cNvPicPr preferRelativeResize="0"/>
                   </pic:nvPicPr>
                   <pic:blipFill>
@@ -997,12 +997,12 @@
           <wp:inline distB="114300" distT="114300" distL="114300" distR="114300">
             <wp:extent cx="6548438" cy="3650566"/>
             <wp:effectExtent b="0" l="0" r="0" t="0"/>
-            <wp:docPr id="16" name="image16.png"/>
-            <a:graphic>
-              <a:graphicData uri="http://schemas.openxmlformats.org/drawingml/2006/picture">
-                <pic:pic>
-                  <pic:nvPicPr>
-                    <pic:cNvPr id="0" name="image16.png"/>
+            <wp:docPr id="16" name="image1.png"/>
+            <a:graphic>
+              <a:graphicData uri="http://schemas.openxmlformats.org/drawingml/2006/picture">
+                <pic:pic>
+                  <pic:nvPicPr>
+                    <pic:cNvPr id="0" name="image1.png"/>
                     <pic:cNvPicPr preferRelativeResize="0"/>
                   </pic:nvPicPr>
                   <pic:blipFill>
@@ -1067,12 +1067,12 @@
           <wp:inline distB="114300" distT="114300" distL="114300" distR="114300">
             <wp:extent cx="6538913" cy="3678138"/>
             <wp:effectExtent b="0" l="0" r="0" t="0"/>
-            <wp:docPr id="15" name="image4.png"/>
-            <a:graphic>
-              <a:graphicData uri="http://schemas.openxmlformats.org/drawingml/2006/picture">
-                <pic:pic>
-                  <pic:nvPicPr>
-                    <pic:cNvPr id="0" name="image4.png"/>
+            <wp:docPr id="15" name="image8.png"/>
+            <a:graphic>
+              <a:graphicData uri="http://schemas.openxmlformats.org/drawingml/2006/picture">
+                <pic:pic>
+                  <pic:nvPicPr>
+                    <pic:cNvPr id="0" name="image8.png"/>
                     <pic:cNvPicPr preferRelativeResize="0"/>
                   </pic:nvPicPr>
                   <pic:blipFill>
@@ -1179,12 +1179,12 @@
           <wp:inline distB="114300" distT="114300" distL="114300" distR="114300">
             <wp:extent cx="6557963" cy="3688854"/>
             <wp:effectExtent b="0" l="0" r="0" t="0"/>
-            <wp:docPr id="19" name="image10.png"/>
-            <a:graphic>
-              <a:graphicData uri="http://schemas.openxmlformats.org/drawingml/2006/picture">
-                <pic:pic>
-                  <pic:nvPicPr>
-                    <pic:cNvPr id="0" name="image10.png"/>
+            <wp:docPr id="19" name="image6.png"/>
+            <a:graphic>
+              <a:graphicData uri="http://schemas.openxmlformats.org/drawingml/2006/picture">
+                <pic:pic>
+                  <pic:nvPicPr>
+                    <pic:cNvPr id="0" name="image6.png"/>
                     <pic:cNvPicPr preferRelativeResize="0"/>
                   </pic:nvPicPr>
                   <pic:blipFill>
@@ -1235,12 +1235,12 @@
           <wp:inline distB="114300" distT="114300" distL="114300" distR="114300">
             <wp:extent cx="6538913" cy="3678138"/>
             <wp:effectExtent b="0" l="0" r="0" t="0"/>
-            <wp:docPr id="3" name="image14.png"/>
-            <a:graphic>
-              <a:graphicData uri="http://schemas.openxmlformats.org/drawingml/2006/picture">
-                <pic:pic>
-                  <pic:nvPicPr>
-                    <pic:cNvPr id="0" name="image14.png"/>
+            <wp:docPr id="3" name="image18.png"/>
+            <a:graphic>
+              <a:graphicData uri="http://schemas.openxmlformats.org/drawingml/2006/picture">
+                <pic:pic>
+                  <pic:nvPicPr>
+                    <pic:cNvPr id="0" name="image18.png"/>
                     <pic:cNvPicPr preferRelativeResize="0"/>
                   </pic:nvPicPr>
                   <pic:blipFill>

--- a/SGE/UD03/1.3 Configuración básica Odoo.docx
+++ b/SGE/UD03/1.3 Configuración básica Odoo.docx
@@ -74,12 +74,12 @@
           <wp:inline distB="114300" distT="114300" distL="114300" distR="114300">
             <wp:extent cx="6538913" cy="3678138"/>
             <wp:effectExtent b="0" l="0" r="0" t="0"/>
-            <wp:docPr id="9" name="image8.png"/>
-            <a:graphic>
-              <a:graphicData uri="http://schemas.openxmlformats.org/drawingml/2006/picture">
-                <pic:pic>
-                  <pic:nvPicPr>
-                    <pic:cNvPr id="0" name="image8.png"/>
+            <wp:docPr id="9" name="image6.png"/>
+            <a:graphic>
+              <a:graphicData uri="http://schemas.openxmlformats.org/drawingml/2006/picture">
+                <pic:pic>
+                  <pic:nvPicPr>
+                    <pic:cNvPr id="0" name="image6.png"/>
                     <pic:cNvPicPr preferRelativeResize="0"/>
                   </pic:nvPicPr>
                   <pic:blipFill>
@@ -130,12 +130,12 @@
           <wp:inline distB="114300" distT="114300" distL="114300" distR="114300">
             <wp:extent cx="6548438" cy="3683496"/>
             <wp:effectExtent b="0" l="0" r="0" t="0"/>
-            <wp:docPr id="2" name="image11.png"/>
-            <a:graphic>
-              <a:graphicData uri="http://schemas.openxmlformats.org/drawingml/2006/picture">
-                <pic:pic>
-                  <pic:nvPicPr>
-                    <pic:cNvPr id="0" name="image11.png"/>
+            <wp:docPr id="2" name="image3.png"/>
+            <a:graphic>
+              <a:graphicData uri="http://schemas.openxmlformats.org/drawingml/2006/picture">
+                <pic:pic>
+                  <pic:nvPicPr>
+                    <pic:cNvPr id="0" name="image3.png"/>
                     <pic:cNvPicPr preferRelativeResize="0"/>
                   </pic:nvPicPr>
                   <pic:blipFill>
@@ -215,12 +215,12 @@
           <wp:inline distB="114300" distT="114300" distL="114300" distR="114300">
             <wp:extent cx="6566527" cy="3689490"/>
             <wp:effectExtent b="0" l="0" r="0" t="0"/>
-            <wp:docPr id="18" name="image4.png"/>
-            <a:graphic>
-              <a:graphicData uri="http://schemas.openxmlformats.org/drawingml/2006/picture">
-                <pic:pic>
-                  <pic:nvPicPr>
-                    <pic:cNvPr id="0" name="image4.png"/>
+            <wp:docPr id="18" name="image12.png"/>
+            <a:graphic>
+              <a:graphicData uri="http://schemas.openxmlformats.org/drawingml/2006/picture">
+                <pic:pic>
+                  <pic:nvPicPr>
+                    <pic:cNvPr id="0" name="image12.png"/>
                     <pic:cNvPicPr preferRelativeResize="0"/>
                   </pic:nvPicPr>
                   <pic:blipFill>
@@ -300,12 +300,12 @@
           <wp:inline distB="114300" distT="114300" distL="114300" distR="114300">
             <wp:extent cx="6538913" cy="3678138"/>
             <wp:effectExtent b="0" l="0" r="0" t="0"/>
-            <wp:docPr id="14" name="image15.png"/>
-            <a:graphic>
-              <a:graphicData uri="http://schemas.openxmlformats.org/drawingml/2006/picture">
-                <pic:pic>
-                  <pic:nvPicPr>
-                    <pic:cNvPr id="0" name="image15.png"/>
+            <wp:docPr id="14" name="image8.png"/>
+            <a:graphic>
+              <a:graphicData uri="http://schemas.openxmlformats.org/drawingml/2006/picture">
+                <pic:pic>
+                  <pic:nvPicPr>
+                    <pic:cNvPr id="0" name="image8.png"/>
                     <pic:cNvPicPr preferRelativeResize="0"/>
                   </pic:nvPicPr>
                   <pic:blipFill>
@@ -356,12 +356,12 @@
           <wp:inline distB="114300" distT="114300" distL="114300" distR="114300">
             <wp:extent cx="6538913" cy="3678138"/>
             <wp:effectExtent b="0" l="0" r="0" t="0"/>
-            <wp:docPr id="8" name="image17.png"/>
-            <a:graphic>
-              <a:graphicData uri="http://schemas.openxmlformats.org/drawingml/2006/picture">
-                <pic:pic>
-                  <pic:nvPicPr>
-                    <pic:cNvPr id="0" name="image17.png"/>
+            <wp:docPr id="8" name="image10.png"/>
+            <a:graphic>
+              <a:graphicData uri="http://schemas.openxmlformats.org/drawingml/2006/picture">
+                <pic:pic>
+                  <pic:nvPicPr>
+                    <pic:cNvPr id="0" name="image10.png"/>
                     <pic:cNvPicPr preferRelativeResize="0"/>
                   </pic:nvPicPr>
                   <pic:blipFill>
@@ -412,12 +412,12 @@
           <wp:inline distB="114300" distT="114300" distL="114300" distR="114300">
             <wp:extent cx="6538913" cy="3678138"/>
             <wp:effectExtent b="0" l="0" r="0" t="0"/>
-            <wp:docPr id="1" name="image6.png"/>
-            <a:graphic>
-              <a:graphicData uri="http://schemas.openxmlformats.org/drawingml/2006/picture">
-                <pic:pic>
-                  <pic:nvPicPr>
-                    <pic:cNvPr id="0" name="image6.png"/>
+            <wp:docPr id="1" name="image11.png"/>
+            <a:graphic>
+              <a:graphicData uri="http://schemas.openxmlformats.org/drawingml/2006/picture">
+                <pic:pic>
+                  <pic:nvPicPr>
+                    <pic:cNvPr id="0" name="image11.png"/>
                     <pic:cNvPicPr preferRelativeResize="0"/>
                   </pic:nvPicPr>
                   <pic:blipFill>
@@ -549,12 +549,12 @@
           <wp:inline distB="114300" distT="114300" distL="114300" distR="114300">
             <wp:extent cx="6538913" cy="3678138"/>
             <wp:effectExtent b="0" l="0" r="0" t="0"/>
-            <wp:docPr id="12" name="image3.png"/>
-            <a:graphic>
-              <a:graphicData uri="http://schemas.openxmlformats.org/drawingml/2006/picture">
-                <pic:pic>
-                  <pic:nvPicPr>
-                    <pic:cNvPr id="0" name="image3.png"/>
+            <wp:docPr id="12" name="image5.png"/>
+            <a:graphic>
+              <a:graphicData uri="http://schemas.openxmlformats.org/drawingml/2006/picture">
+                <pic:pic>
+                  <pic:nvPicPr>
+                    <pic:cNvPr id="0" name="image5.png"/>
                     <pic:cNvPicPr preferRelativeResize="0"/>
                   </pic:nvPicPr>
                   <pic:blipFill>
@@ -612,12 +612,12 @@
           <wp:inline distB="114300" distT="114300" distL="114300" distR="114300">
             <wp:extent cx="6538913" cy="3678138"/>
             <wp:effectExtent b="0" l="0" r="0" t="0"/>
-            <wp:docPr id="5" name="image7.png"/>
-            <a:graphic>
-              <a:graphicData uri="http://schemas.openxmlformats.org/drawingml/2006/picture">
-                <pic:pic>
-                  <pic:nvPicPr>
-                    <pic:cNvPr id="0" name="image7.png"/>
+            <wp:docPr id="5" name="image18.png"/>
+            <a:graphic>
+              <a:graphicData uri="http://schemas.openxmlformats.org/drawingml/2006/picture">
+                <pic:pic>
+                  <pic:nvPicPr>
+                    <pic:cNvPr id="0" name="image18.png"/>
                     <pic:cNvPicPr preferRelativeResize="0"/>
                   </pic:nvPicPr>
                   <pic:blipFill>
@@ -692,12 +692,12 @@
           <wp:inline distB="114300" distT="114300" distL="114300" distR="114300">
             <wp:extent cx="6538913" cy="3678138"/>
             <wp:effectExtent b="0" l="0" r="0" t="0"/>
-            <wp:docPr id="7" name="image9.png"/>
-            <a:graphic>
-              <a:graphicData uri="http://schemas.openxmlformats.org/drawingml/2006/picture">
-                <pic:pic>
-                  <pic:nvPicPr>
-                    <pic:cNvPr id="0" name="image9.png"/>
+            <wp:docPr id="7" name="image7.png"/>
+            <a:graphic>
+              <a:graphicData uri="http://schemas.openxmlformats.org/drawingml/2006/picture">
+                <pic:pic>
+                  <pic:nvPicPr>
+                    <pic:cNvPr id="0" name="image7.png"/>
                     <pic:cNvPicPr preferRelativeResize="0"/>
                   </pic:nvPicPr>
                   <pic:blipFill>
@@ -748,12 +748,12 @@
           <wp:inline distB="114300" distT="114300" distL="114300" distR="114300">
             <wp:extent cx="6548438" cy="3683496"/>
             <wp:effectExtent b="0" l="0" r="0" t="0"/>
-            <wp:docPr id="13" name="image10.png"/>
-            <a:graphic>
-              <a:graphicData uri="http://schemas.openxmlformats.org/drawingml/2006/picture">
-                <pic:pic>
-                  <pic:nvPicPr>
-                    <pic:cNvPr id="0" name="image10.png"/>
+            <wp:docPr id="13" name="image16.png"/>
+            <a:graphic>
+              <a:graphicData uri="http://schemas.openxmlformats.org/drawingml/2006/picture">
+                <pic:pic>
+                  <pic:nvPicPr>
+                    <pic:cNvPr id="0" name="image16.png"/>
                     <pic:cNvPicPr preferRelativeResize="0"/>
                   </pic:nvPicPr>
                   <pic:blipFill>
@@ -885,12 +885,12 @@
           <wp:inline distB="114300" distT="114300" distL="114300" distR="114300">
             <wp:extent cx="6538913" cy="3929919"/>
             <wp:effectExtent b="0" l="0" r="0" t="0"/>
-            <wp:docPr id="6" name="image16.png"/>
-            <a:graphic>
-              <a:graphicData uri="http://schemas.openxmlformats.org/drawingml/2006/picture">
-                <pic:pic>
-                  <pic:nvPicPr>
-                    <pic:cNvPr id="0" name="image16.png"/>
+            <wp:docPr id="6" name="image4.png"/>
+            <a:graphic>
+              <a:graphicData uri="http://schemas.openxmlformats.org/drawingml/2006/picture">
+                <pic:pic>
+                  <pic:nvPicPr>
+                    <pic:cNvPr id="0" name="image4.png"/>
                     <pic:cNvPicPr preferRelativeResize="0"/>
                   </pic:nvPicPr>
                   <pic:blipFill>
@@ -941,12 +941,12 @@
           <wp:inline distB="114300" distT="114300" distL="114300" distR="114300">
             <wp:extent cx="6548438" cy="3935644"/>
             <wp:effectExtent b="0" l="0" r="0" t="0"/>
-            <wp:docPr id="10" name="image5.png"/>
-            <a:graphic>
-              <a:graphicData uri="http://schemas.openxmlformats.org/drawingml/2006/picture">
-                <pic:pic>
-                  <pic:nvPicPr>
-                    <pic:cNvPr id="0" name="image5.png"/>
+            <wp:docPr id="10" name="image19.png"/>
+            <a:graphic>
+              <a:graphicData uri="http://schemas.openxmlformats.org/drawingml/2006/picture">
+                <pic:pic>
+                  <pic:nvPicPr>
+                    <pic:cNvPr id="0" name="image19.png"/>
                     <pic:cNvPicPr preferRelativeResize="0"/>
                   </pic:nvPicPr>
                   <pic:blipFill>
@@ -1067,12 +1067,12 @@
           <wp:inline distB="114300" distT="114300" distL="114300" distR="114300">
             <wp:extent cx="6538913" cy="3678138"/>
             <wp:effectExtent b="0" l="0" r="0" t="0"/>
-            <wp:docPr id="15" name="image18.png"/>
-            <a:graphic>
-              <a:graphicData uri="http://schemas.openxmlformats.org/drawingml/2006/picture">
-                <pic:pic>
-                  <pic:nvPicPr>
-                    <pic:cNvPr id="0" name="image18.png"/>
+            <wp:docPr id="15" name="image1.png"/>
+            <a:graphic>
+              <a:graphicData uri="http://schemas.openxmlformats.org/drawingml/2006/picture">
+                <pic:pic>
+                  <pic:nvPicPr>
+                    <pic:cNvPr id="0" name="image1.png"/>
                     <pic:cNvPicPr preferRelativeResize="0"/>
                   </pic:nvPicPr>
                   <pic:blipFill>
@@ -1123,12 +1123,12 @@
           <wp:inline distB="114300" distT="114300" distL="114300" distR="114300">
             <wp:extent cx="6557963" cy="3688854"/>
             <wp:effectExtent b="0" l="0" r="0" t="0"/>
-            <wp:docPr id="11" name="image1.png"/>
-            <a:graphic>
-              <a:graphicData uri="http://schemas.openxmlformats.org/drawingml/2006/picture">
-                <pic:pic>
-                  <pic:nvPicPr>
-                    <pic:cNvPr id="0" name="image1.png"/>
+            <wp:docPr id="11" name="image17.png"/>
+            <a:graphic>
+              <a:graphicData uri="http://schemas.openxmlformats.org/drawingml/2006/picture">
+                <pic:pic>
+                  <pic:nvPicPr>
+                    <pic:cNvPr id="0" name="image17.png"/>
                     <pic:cNvPicPr preferRelativeResize="0"/>
                   </pic:nvPicPr>
                   <pic:blipFill>
@@ -1179,12 +1179,12 @@
           <wp:inline distB="114300" distT="114300" distL="114300" distR="114300">
             <wp:extent cx="6557963" cy="3688854"/>
             <wp:effectExtent b="0" l="0" r="0" t="0"/>
-            <wp:docPr id="19" name="image12.png"/>
-            <a:graphic>
-              <a:graphicData uri="http://schemas.openxmlformats.org/drawingml/2006/picture">
-                <pic:pic>
-                  <pic:nvPicPr>
-                    <pic:cNvPr id="0" name="image12.png"/>
+            <wp:docPr id="19" name="image9.png"/>
+            <a:graphic>
+              <a:graphicData uri="http://schemas.openxmlformats.org/drawingml/2006/picture">
+                <pic:pic>
+                  <pic:nvPicPr>
+                    <pic:cNvPr id="0" name="image9.png"/>
                     <pic:cNvPicPr preferRelativeResize="0"/>
                   </pic:nvPicPr>
                   <pic:blipFill>
@@ -1235,12 +1235,12 @@
           <wp:inline distB="114300" distT="114300" distL="114300" distR="114300">
             <wp:extent cx="6538913" cy="3678138"/>
             <wp:effectExtent b="0" l="0" r="0" t="0"/>
-            <wp:docPr id="3" name="image19.png"/>
-            <a:graphic>
-              <a:graphicData uri="http://schemas.openxmlformats.org/drawingml/2006/picture">
-                <pic:pic>
-                  <pic:nvPicPr>
-                    <pic:cNvPr id="0" name="image19.png"/>
+            <wp:docPr id="3" name="image15.png"/>
+            <a:graphic>
+              <a:graphicData uri="http://schemas.openxmlformats.org/drawingml/2006/picture">
+                <pic:pic>
+                  <pic:nvPicPr>
+                    <pic:cNvPr id="0" name="image15.png"/>
                     <pic:cNvPicPr preferRelativeResize="0"/>
                   </pic:nvPicPr>
                   <pic:blipFill>
